--- a/template_doc/E_MEPAORD/AD_infra_40k_ComunicazioneCIG.docx
+++ b/template_doc/E_MEPAORD/AD_infra_40k_ComunicazioneCIG.docx
@@ -186,7 +186,7 @@
           <w:i/>
           <w:iCs/>
         </w:rPr>
-        <w:t xml:space="preserve">{{ url_specifica_procedura }} </w:t>
+        <w:t xml:space="preserve">{{ url_procedura }} </w:t>
       </w:r>
     </w:p>
     <w:p>
@@ -301,7 +301,10 @@
         </w:rPr>
       </w:pPr>
       <w:r>
-        <w:rPr/>
+        <w:rPr>
+          <w:b/>
+          <w:bCs/>
+        </w:rPr>
       </w:r>
     </w:p>
     <w:p>
@@ -327,7 +330,7 @@
           <w:i/>
           <w:iCs/>
         </w:rPr>
-        <w:t>resp_com_cig</w:t>
+        <w:t>RUP</w:t>
       </w:r>
       <w:r>
         <w:rPr>
@@ -336,7 +339,7 @@
           <w:i/>
           <w:iCs/>
         </w:rPr>
-        <w:t xml:space="preserve"> }} </w:t>
+        <w:t xml:space="preserve">}} </w:t>
       </w:r>
     </w:p>
     <w:p>
@@ -350,7 +353,10 @@
         </w:rPr>
       </w:pPr>
       <w:r>
-        <w:rPr/>
+        <w:rPr>
+          <w:b/>
+          <w:bCs/>
+        </w:rPr>
       </w:r>
     </w:p>
     <w:p>
@@ -1873,6 +1879,13 @@
   </w:style>
   <w:style w:type="character" w:styleId="FootnoteCharacters1">
     <w:name w:val="Footnote Characters1"/>
+    <w:qFormat/>
+    <w:rPr>
+      <w:vertAlign w:val="superscript"/>
+    </w:rPr>
+  </w:style>
+  <w:style w:type="character" w:styleId="FootnoteCharacters11">
+    <w:name w:val="Footnote Characters11"/>
     <w:basedOn w:val="DefaultParagraphFont"/>
     <w:semiHidden/>
     <w:qFormat/>
@@ -2069,6 +2082,14 @@
   </w:style>
   <w:style w:type="character" w:styleId="InternetLink1">
     <w:name w:val="Internet Link1"/>
+    <w:qFormat/>
+    <w:rPr>
+      <w:color w:val="000080"/>
+      <w:u w:val="single"/>
+    </w:rPr>
+  </w:style>
+  <w:style w:type="character" w:styleId="InternetLink2">
+    <w:name w:val="Internet Link2"/>
     <w:qFormat/>
     <w:rPr>
       <w:color w:val="000080"/>

--- a/template_doc/E_MEPAORD/AD_infra_40k_ComunicazioneCIG.docx
+++ b/template_doc/E_MEPAORD/AD_infra_40k_ComunicazioneCIG.docx
@@ -186,7 +186,25 @@
           <w:i/>
           <w:iCs/>
         </w:rPr>
-        <w:t xml:space="preserve">{{ url_procedura }} </w:t>
+        <w:t>{{ url_</w:t>
+      </w:r>
+      <w:r>
+        <w:rPr>
+          <w:b/>
+          <w:bCs/>
+          <w:i/>
+          <w:iCs/>
+        </w:rPr>
+        <w:t>gara</w:t>
+      </w:r>
+      <w:r>
+        <w:rPr>
+          <w:b/>
+          <w:bCs/>
+          <w:i/>
+          <w:iCs/>
+        </w:rPr>
+        <w:t xml:space="preserve"> }} </w:t>
       </w:r>
     </w:p>
     <w:p>
@@ -321,25 +339,7 @@
           <w:i/>
           <w:iCs/>
         </w:rPr>
-        <w:t>{{ nome_cognome_</w:t>
-      </w:r>
-      <w:r>
-        <w:rPr>
-          <w:b/>
-          <w:bCs/>
-          <w:i/>
-          <w:iCs/>
-        </w:rPr>
-        <w:t>RUP</w:t>
-      </w:r>
-      <w:r>
-        <w:rPr>
-          <w:b/>
-          <w:bCs/>
-          <w:i/>
-          <w:iCs/>
-        </w:rPr>
-        <w:t xml:space="preserve">}} </w:t>
+        <w:t xml:space="preserve">{{ nome_cognome_RUP}} </w:t>
       </w:r>
     </w:p>
     <w:p>
@@ -1886,6 +1886,13 @@
   </w:style>
   <w:style w:type="character" w:styleId="FootnoteCharacters11">
     <w:name w:val="Footnote Characters11"/>
+    <w:qFormat/>
+    <w:rPr>
+      <w:vertAlign w:val="superscript"/>
+    </w:rPr>
+  </w:style>
+  <w:style w:type="character" w:styleId="FootnoteCharacters111">
+    <w:name w:val="Footnote Characters111"/>
     <w:basedOn w:val="DefaultParagraphFont"/>
     <w:semiHidden/>
     <w:qFormat/>
@@ -2090,6 +2097,14 @@
   </w:style>
   <w:style w:type="character" w:styleId="InternetLink2">
     <w:name w:val="Internet Link2"/>
+    <w:qFormat/>
+    <w:rPr>
+      <w:color w:val="000080"/>
+      <w:u w:val="single"/>
+    </w:rPr>
+  </w:style>
+  <w:style w:type="character" w:styleId="InternetLink3">
+    <w:name w:val="Internet Link3"/>
     <w:qFormat/>
     <w:rPr>
       <w:color w:val="000080"/>
